--- a/데이터 구조 1과제 보고서.docx
+++ b/데이터 구조 1과제 보고서.docx
@@ -32,7 +32,6 @@
       <w:pPr>
         <w:jc w:val="center"/>
         <w:rPr>
-          <w:rFonts w:hint="eastAsia"/>
           <w:sz w:val="60"/>
           <w:szCs w:val="60"/>
         </w:rPr>
@@ -399,16 +398,7 @@
           <w:rFonts w:hint="eastAsia"/>
           <w:szCs w:val="20"/>
         </w:rPr>
-        <w:t xml:space="preserve"> 명령을 통해</w:t>
-      </w:r>
-      <w:bookmarkStart w:id="0" w:name="_GoBack"/>
-      <w:bookmarkEnd w:id="0"/>
-      <w:r>
-        <w:rPr>
-          <w:rFonts w:hint="eastAsia"/>
-          <w:szCs w:val="20"/>
-        </w:rPr>
-        <w:t xml:space="preserve"> 우선 학교 서버 내에 있는 </w:t>
+        <w:t xml:space="preserve"> 명령을 통해 우선 학교 서버 내에 있는 </w:t>
       </w:r>
       <w:r>
         <w:rPr>
@@ -713,7 +703,6 @@
     <w:p>
       <w:pPr>
         <w:rPr>
-          <w:rFonts w:hint="eastAsia"/>
           <w:szCs w:val="20"/>
         </w:rPr>
       </w:pPr>
@@ -881,7 +870,6 @@
     <w:p>
       <w:pPr>
         <w:rPr>
-          <w:rFonts w:hint="eastAsia"/>
           <w:szCs w:val="20"/>
         </w:rPr>
       </w:pPr>
@@ -1136,20 +1124,20 @@
         </w:rPr>
         <w:t xml:space="preserve">       </w:t>
       </w:r>
-      <w:bookmarkStart w:id="1" w:name="OLE_LINK1"/>
-      <w:bookmarkStart w:id="2" w:name="OLE_LINK2"/>
-      <w:bookmarkStart w:id="3" w:name="OLE_LINK3"/>
-      <w:bookmarkStart w:id="4" w:name="OLE_LINK4"/>
+      <w:bookmarkStart w:id="0" w:name="OLE_LINK1"/>
+      <w:bookmarkStart w:id="1" w:name="OLE_LINK2"/>
+      <w:bookmarkStart w:id="2" w:name="OLE_LINK3"/>
+      <w:bookmarkStart w:id="3" w:name="OLE_LINK4"/>
       <w:r>
         <w:rPr>
           <w:szCs w:val="20"/>
         </w:rPr>
         <w:t>FILE *fp=fopen("words", "rt");</w:t>
       </w:r>
+      <w:bookmarkEnd w:id="0"/>
       <w:bookmarkEnd w:id="1"/>
       <w:bookmarkEnd w:id="2"/>
       <w:bookmarkEnd w:id="3"/>
-      <w:bookmarkEnd w:id="4"/>
       <w:r>
         <w:rPr>
           <w:szCs w:val="20"/>
@@ -1308,7 +1296,6 @@
     <w:p>
       <w:pPr>
         <w:rPr>
-          <w:rFonts w:hint="eastAsia"/>
           <w:szCs w:val="20"/>
         </w:rPr>
       </w:pPr>
@@ -1529,7 +1516,6 @@
       <w:pPr>
         <w:ind w:left="5600" w:hanging="4100"/>
         <w:rPr>
-          <w:rFonts w:hint="eastAsia"/>
           <w:szCs w:val="20"/>
         </w:rPr>
       </w:pPr>
@@ -1914,7 +1900,6 @@
     <w:p>
       <w:pPr>
         <w:rPr>
-          <w:rFonts w:hint="eastAsia"/>
           <w:szCs w:val="20"/>
         </w:rPr>
       </w:pPr>
@@ -2407,18 +2392,27 @@
           <w:szCs w:val="30"/>
         </w:rPr>
         <w:lastRenderedPageBreak/>
-        <w:t>컴파일 및 결과</w:t>
-      </w:r>
-    </w:p>
-    <w:p>
-      <w:pPr>
-        <w:rPr>
-          <w:szCs w:val="20"/>
-        </w:rPr>
-      </w:pPr>
-      <w:r>
-        <w:rPr>
-          <w:rFonts w:hint="eastAsia"/>
+        <w:t xml:space="preserve">컴파일 및 </w:t>
+      </w:r>
+      <w:r>
+        <w:rPr>
+          <w:rFonts w:hint="eastAsia"/>
+          <w:sz w:val="30"/>
+          <w:szCs w:val="30"/>
+        </w:rPr>
+        <w:t>결과</w:t>
+      </w:r>
+      <w:bookmarkStart w:id="4" w:name="_GoBack"/>
+      <w:bookmarkEnd w:id="4"/>
+    </w:p>
+    <w:p>
+      <w:pPr>
+        <w:rPr>
+          <w:szCs w:val="20"/>
+        </w:rPr>
+      </w:pPr>
+      <w:r>
+        <w:rPr>
           <w:szCs w:val="20"/>
         </w:rPr>
         <w:pict>
@@ -2441,7 +2435,7 @@
             <v:path o:extrusionok="f" gradientshapeok="t" o:connecttype="rect"/>
             <o:lock v:ext="edit" aspectratio="t"/>
           </v:shapetype>
-          <v:shape id="_x0000_i1025" type="#_x0000_t75" style="width:450.6pt;height:253.2pt">
+          <v:shape id="_x0000_i1025" type="#_x0000_t75" style="width:450.75pt;height:253.5pt">
             <v:imagedata r:id="rId5" o:title="build"/>
           </v:shape>
         </w:pict>
@@ -2577,7 +2571,7 @@
           <w:szCs w:val="20"/>
         </w:rPr>
         <w:pict>
-          <v:shape id="_x0000_i1026" type="#_x0000_t75" style="width:451.2pt;height:254.4pt">
+          <v:shape id="_x0000_i1026" type="#_x0000_t75" style="width:450.75pt;height:254.25pt">
             <v:imagedata r:id="rId6" o:title="run1"/>
           </v:shape>
         </w:pict>
@@ -2635,12 +2629,11 @@
       </w:pPr>
       <w:r>
         <w:rPr>
-          <w:rFonts w:hint="eastAsia"/>
           <w:szCs w:val="20"/>
         </w:rPr>
         <w:lastRenderedPageBreak/>
         <w:pict>
-          <v:shape id="_x0000_i1027" type="#_x0000_t75" style="width:451.2pt;height:253.8pt">
+          <v:shape id="_x0000_i1027" type="#_x0000_t75" style="width:450.75pt;height:253.5pt">
             <v:imagedata r:id="rId7" o:title="run2"/>
           </v:shape>
         </w:pict>
@@ -2678,7 +2671,7 @@
           <w:szCs w:val="20"/>
         </w:rPr>
         <w:pict>
-          <v:shape id="_x0000_i1028" type="#_x0000_t75" style="width:450.6pt;height:253.2pt">
+          <v:shape id="_x0000_i1028" type="#_x0000_t75" style="width:450.75pt;height:252.75pt">
             <v:imagedata r:id="rId8" o:title="run3"/>
           </v:shape>
         </w:pict>
@@ -2756,12 +2749,11 @@
       </w:pPr>
       <w:r>
         <w:rPr>
-          <w:rFonts w:hint="eastAsia"/>
           <w:szCs w:val="20"/>
         </w:rPr>
         <w:lastRenderedPageBreak/>
         <w:pict>
-          <v:shape id="_x0000_i1031" type="#_x0000_t75" style="width:450.6pt;height:254.4pt">
+          <v:shape id="_x0000_i1029" type="#_x0000_t75" style="width:450.75pt;height:254.25pt">
             <v:imagedata r:id="rId9" o:title="after_run"/>
           </v:shape>
         </w:pict>
@@ -3324,7 +3316,6 @@
         <w:pStyle w:val="a3"/>
         <w:ind w:leftChars="0" w:left="760"/>
         <w:rPr>
-          <w:rFonts w:hint="eastAsia"/>
           <w:szCs w:val="20"/>
         </w:rPr>
       </w:pPr>
@@ -3362,7 +3353,6 @@
         <w:pStyle w:val="a3"/>
         <w:ind w:leftChars="0" w:left="760"/>
         <w:rPr>
-          <w:rFonts w:hint="eastAsia"/>
           <w:szCs w:val="20"/>
         </w:rPr>
       </w:pPr>
